--- a/отзыв рецензента.docx
+++ b/отзыв рецензента.docx
@@ -21,7 +21,7 @@
           <w:noProof/>
         </w:rPr>
         <w:drawing>
-          <wp:anchor distT="0" distB="0" distL="114300" distR="114300" simplePos="0" relativeHeight="251659264" behindDoc="0" locked="0" layoutInCell="1" allowOverlap="1" wp14:anchorId="69F99854" wp14:editId="2755B22C">
+          <wp:anchor distT="0" distB="0" distL="114300" distR="114300" simplePos="0" relativeHeight="251659264" behindDoc="0" locked="0" layoutInCell="1" allowOverlap="1">
             <wp:simplePos x="0" y="0"/>
             <wp:positionH relativeFrom="column">
               <wp:posOffset>8255</wp:posOffset>
@@ -253,78 +253,13 @@
           <w:noProof/>
           <w:lang w:val="ru-RU"/>
         </w:rPr>
-        <mc:AlternateContent>
-          <mc:Choice Requires="wps">
-            <w:drawing>
-              <wp:anchor distT="0" distB="0" distL="114300" distR="114300" simplePos="0" relativeHeight="251660288" behindDoc="0" locked="0" layoutInCell="1" allowOverlap="1" wp14:anchorId="1DA10BCB" wp14:editId="464E1B00">
-                <wp:simplePos x="0" y="0"/>
-                <wp:positionH relativeFrom="column">
-                  <wp:posOffset>-1270</wp:posOffset>
-                </wp:positionH>
-                <wp:positionV relativeFrom="paragraph">
-                  <wp:posOffset>135255</wp:posOffset>
-                </wp:positionV>
-                <wp:extent cx="6264275" cy="0"/>
-                <wp:effectExtent l="0" t="0" r="22225" b="19050"/>
-                <wp:wrapNone/>
-                <wp:docPr id="41" name="AutoShape 11"/>
-                <wp:cNvGraphicFramePr>
-                  <a:graphicFrameLocks xmlns:a="http://schemas.openxmlformats.org/drawingml/2006/main"/>
-                </wp:cNvGraphicFramePr>
-                <a:graphic xmlns:a="http://schemas.openxmlformats.org/drawingml/2006/main">
-                  <a:graphicData uri="http://schemas.microsoft.com/office/word/2010/wordprocessingShape">
-                    <wps:wsp>
-                      <wps:cNvCnPr>
-                        <a:cxnSpLocks noChangeShapeType="1"/>
-                      </wps:cNvCnPr>
-                      <wps:spPr bwMode="auto">
-                        <a:xfrm>
-                          <a:off x="0" y="0"/>
-                          <a:ext cx="6264275" cy="0"/>
-                        </a:xfrm>
-                        <a:prstGeom prst="straightConnector1">
-                          <a:avLst/>
-                        </a:prstGeom>
-                        <a:noFill/>
-                        <a:ln w="22225">
-                          <a:solidFill>
-                            <a:srgbClr val="000000"/>
-                          </a:solidFill>
-                          <a:round/>
-                          <a:headEnd/>
-                          <a:tailEnd/>
-                        </a:ln>
-                        <a:extLst>
-                          <a:ext uri="{909E8E84-426E-40DD-AFC4-6F175D3DCCD1}">
-                            <a14:hiddenFill xmlns:a14="http://schemas.microsoft.com/office/drawing/2010/main">
-                              <a:noFill/>
-                            </a14:hiddenFill>
-                          </a:ext>
-                        </a:extLst>
-                      </wps:spPr>
-                      <wps:bodyPr/>
-                    </wps:wsp>
-                  </a:graphicData>
-                </a:graphic>
-                <wp14:sizeRelH relativeFrom="page">
-                  <wp14:pctWidth>0</wp14:pctWidth>
-                </wp14:sizeRelH>
-                <wp14:sizeRelV relativeFrom="page">
-                  <wp14:pctHeight>0</wp14:pctHeight>
-                </wp14:sizeRelV>
-              </wp:anchor>
-            </w:drawing>
-          </mc:Choice>
-          <mc:Fallback>
-            <w:pict>
-              <v:shapetype w14:anchorId="52FCCF88" id="_x0000_t32" coordsize="21600,21600" o:spt="32" o:oned="t" path="m,l21600,21600e" filled="f">
-                <v:path arrowok="t" fillok="f" o:connecttype="none"/>
-                <o:lock v:ext="edit" shapetype="t"/>
-              </v:shapetype>
-              <v:shape id="AutoShape 11" o:spid="_x0000_s1026" type="#_x0000_t32" style="position:absolute;margin-left:-.1pt;margin-top:10.65pt;width:493.25pt;height:0;z-index:251660288;visibility:visible;mso-wrap-style:square;mso-width-percent:0;mso-height-percent:0;mso-wrap-distance-left:9pt;mso-wrap-distance-top:0;mso-wrap-distance-right:9pt;mso-wrap-distance-bottom:0;mso-position-horizontal:absolute;mso-position-horizontal-relative:text;mso-position-vertical:absolute;mso-position-vertical-relative:text;mso-width-percent:0;mso-height-percent:0;mso-width-relative:page;mso-height-relative:page" o:gfxdata="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" strokeweight="1.75pt"/>
-            </w:pict>
-          </mc:Fallback>
-        </mc:AlternateContent>
+        <w:pict>
+          <v:shapetype id="_x0000_t32" coordsize="21600,21600" o:spt="32" o:oned="t" path="m,l21600,21600e" filled="f">
+            <v:path arrowok="t" fillok="f" o:connecttype="none"/>
+            <o:lock v:ext="edit" shapetype="t"/>
+          </v:shapetype>
+          <v:shape id="AutoShape 11" o:spid="_x0000_s1026" type="#_x0000_t32" style="position:absolute;left:0;text-align:left;margin-left:-.1pt;margin-top:10.65pt;width:493.25pt;height:0;z-index:251660288;visibility:visible" o:gfxdata="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" strokeweight="1.75pt"/>
+        </w:pict>
       </w:r>
     </w:p>
     <w:p>
@@ -1240,6 +1175,8 @@
         <w:jc w:val="both"/>
         <w:rPr>
           <w:rFonts w:cs="Times New Roman"/>
+          <w:b/>
+          <w:bCs/>
           <w:u w:val="single"/>
         </w:rPr>
       </w:pPr>
@@ -1261,24 +1198,57 @@
       </w:r>
       <w:r>
         <w:rPr>
-          <w:rFonts w:cs="Times New Roman"/>
-          <w:u w:val="single"/>
-        </w:rPr>
-        <w:t>Автор в своей работе решает поставленные перед ним актуальные</w:t>
-      </w:r>
-      <w:r>
-        <w:rPr>
-          <w:rFonts w:cs="Times New Roman"/>
-          <w:u w:val="single"/>
-        </w:rPr>
-        <w:tab/>
-      </w:r>
-      <w:r>
-        <w:rPr>
-          <w:rFonts w:cs="Times New Roman"/>
-          <w:u w:val="single"/>
-        </w:rPr>
-        <w:t xml:space="preserve"> </w:t>
+          <w:u w:val="single"/>
+        </w:rPr>
+        <w:t>Решения, найденные автором в ходе выпускной квалификационной работе и представленные в отчете о ней позволяют увеличить как быстродействие сервиса мониторинга автотранспорта в целом, так и отдельных его компонентов. В ходе исследования сервиса были обнаружены и исправлены критические ошибки, добавлен новый функционал, а существующие решения были оптимизированы.</w:t>
+      </w:r>
+      <w:r>
+        <w:rPr>
+          <w:u w:val="single"/>
+        </w:rPr>
+        <w:tab/>
+      </w:r>
+      <w:r>
+        <w:rPr>
+          <w:u w:val="single"/>
+        </w:rPr>
+        <w:tab/>
+      </w:r>
+      <w:r>
+        <w:rPr>
+          <w:u w:val="single"/>
+        </w:rPr>
+        <w:tab/>
+      </w:r>
+      <w:r>
+        <w:rPr>
+          <w:u w:val="single"/>
+        </w:rPr>
+        <w:tab/>
+      </w:r>
+      <w:r>
+        <w:rPr>
+          <w:u w:val="single"/>
+        </w:rPr>
+        <w:tab/>
+      </w:r>
+      <w:r>
+        <w:rPr>
+          <w:u w:val="single"/>
+        </w:rPr>
+        <w:tab/>
+      </w:r>
+      <w:r>
+        <w:rPr>
+          <w:u w:val="single"/>
+        </w:rPr>
+        <w:tab/>
+      </w:r>
+      <w:r>
+        <w:rPr>
+          <w:u w:val="single"/>
+        </w:rPr>
+        <w:tab/>
       </w:r>
     </w:p>
     <w:p>
@@ -1290,90 +1260,8 @@
           <w:u w:val="single"/>
         </w:rPr>
       </w:pPr>
-      <w:r>
-        <w:rPr>
-          <w:rFonts w:cs="Times New Roman"/>
-          <w:u w:val="single"/>
-        </w:rPr>
-        <w:t>задачи, проводит анализ теоретической части и грамотно выбирает средства разработки. При</w:t>
-      </w:r>
-      <w:r>
-        <w:rPr>
-          <w:rFonts w:cs="Times New Roman"/>
-          <w:u w:val="single"/>
-        </w:rPr>
-        <w:t xml:space="preserve"> </w:t>
-      </w:r>
-      <w:r>
-        <w:rPr>
-          <w:rFonts w:cs="Times New Roman"/>
-          <w:u w:val="single"/>
-        </w:rPr>
-        <w:t>реализации А. А Нагорный использует современные и актуальные технологии и раскрывает их</w:t>
-      </w:r>
-      <w:r>
-        <w:rPr>
-          <w:rFonts w:cs="Times New Roman"/>
-          <w:u w:val="single"/>
-        </w:rPr>
-        <w:t xml:space="preserve"> </w:t>
-      </w:r>
-      <w:r>
-        <w:rPr>
-          <w:rFonts w:cs="Times New Roman"/>
-          <w:u w:val="single"/>
-        </w:rPr>
-        <w:t xml:space="preserve">потенциал. </w:t>
-      </w:r>
-      <w:r>
-        <w:rPr>
-          <w:rFonts w:cs="Times New Roman"/>
-          <w:u w:val="single"/>
-        </w:rPr>
-        <w:t>Проводя модернизацию системы</w:t>
-      </w:r>
-      <w:r>
-        <w:rPr>
-          <w:rFonts w:cs="Times New Roman"/>
-          <w:u w:val="single"/>
-        </w:rPr>
-        <w:t>, автор выпускной квалиф</w:t>
-      </w:r>
-      <w:r>
-        <w:rPr>
-          <w:rFonts w:cs="Times New Roman"/>
-          <w:u w:val="single"/>
-        </w:rPr>
-        <w:t xml:space="preserve">икационной работы берет </w:t>
-      </w:r>
-      <w:r>
-        <w:rPr>
-          <w:rFonts w:cs="Times New Roman"/>
-          <w:u w:val="single"/>
-        </w:rPr>
-        <w:t xml:space="preserve">в расчет </w:t>
-      </w:r>
-      <w:r>
-        <w:rPr>
-          <w:rFonts w:cs="Times New Roman"/>
-          <w:u w:val="single"/>
-        </w:rPr>
-        <w:t>потенциальный рост системы в целом и использует универсальные подходы и</w:t>
-      </w:r>
-      <w:r>
-        <w:rPr>
-          <w:rFonts w:cs="Times New Roman"/>
-          <w:u w:val="single"/>
-        </w:rPr>
-        <w:t xml:space="preserve"> </w:t>
-      </w:r>
-      <w:r>
-        <w:rPr>
-          <w:rFonts w:cs="Times New Roman"/>
-          <w:u w:val="single"/>
-        </w:rPr>
-        <w:t>решения.</w:t>
-      </w:r>
+      <w:bookmarkStart w:id="0" w:name="_GoBack"/>
+      <w:bookmarkEnd w:id="0"/>
       <w:r>
         <w:rPr>
           <w:rFonts w:cs="Times New Roman"/>
@@ -1695,71 +1583,23 @@
           <w:szCs w:val="24"/>
           <w:u w:val="single"/>
         </w:rPr>
-        <w:tab/>
-      </w:r>
-      <w:r>
-        <w:rPr>
-          <w:rFonts w:cs="Times New Roman"/>
-          <w:szCs w:val="24"/>
-          <w:u w:val="single"/>
-        </w:rPr>
-        <w:tab/>
-      </w:r>
-      <w:r>
-        <w:rPr>
-          <w:rFonts w:cs="Times New Roman"/>
-          <w:szCs w:val="24"/>
-          <w:u w:val="single"/>
-        </w:rPr>
-        <w:tab/>
-      </w:r>
-      <w:r>
-        <w:rPr>
-          <w:rFonts w:cs="Times New Roman"/>
-          <w:szCs w:val="24"/>
-          <w:u w:val="single"/>
-        </w:rPr>
-        <w:tab/>
-      </w:r>
-      <w:r>
-        <w:rPr>
-          <w:rFonts w:cs="Times New Roman"/>
-          <w:szCs w:val="24"/>
-          <w:u w:val="single"/>
-        </w:rPr>
-        <w:tab/>
-      </w:r>
-      <w:r>
-        <w:rPr>
-          <w:rFonts w:cs="Times New Roman"/>
-          <w:szCs w:val="24"/>
-          <w:u w:val="single"/>
-        </w:rPr>
-        <w:tab/>
-      </w:r>
-      <w:r>
-        <w:rPr>
-          <w:rFonts w:cs="Times New Roman"/>
-          <w:szCs w:val="24"/>
-          <w:u w:val="single"/>
-        </w:rPr>
-        <w:tab/>
-      </w:r>
-      <w:r>
-        <w:rPr>
-          <w:rFonts w:cs="Times New Roman"/>
-          <w:szCs w:val="24"/>
-          <w:u w:val="single"/>
-        </w:rPr>
-        <w:t>».</w:t>
-      </w:r>
-      <w:r>
-        <w:rPr>
-          <w:rFonts w:cs="Times New Roman"/>
-          <w:szCs w:val="24"/>
-          <w:u w:val="single"/>
-        </w:rPr>
-        <w:tab/>
+        <w:t>отлично»</w:t>
+      </w:r>
+      <w:r>
+        <w:rPr>
+          <w:rFonts w:cs="Times New Roman"/>
+          <w:szCs w:val="24"/>
+          <w:u w:val="single"/>
+        </w:rPr>
+        <w:t xml:space="preserve">. </w:t>
+      </w:r>
+      <w:r>
+        <w:rPr>
+          <w:rFonts w:cs="Times New Roman"/>
+          <w:szCs w:val="24"/>
+          <w:u w:val="single"/>
+        </w:rPr>
+        <w:t>Автор</w:t>
       </w:r>
       <w:r>
         <w:rPr>
@@ -1775,7 +1615,7 @@
           <w:szCs w:val="24"/>
           <w:u w:val="single"/>
         </w:rPr>
-        <w:t>Автор</w:t>
+        <w:t>заслуживает присвоения</w:t>
       </w:r>
       <w:r>
         <w:rPr>
@@ -1791,15 +1631,15 @@
           <w:szCs w:val="24"/>
           <w:u w:val="single"/>
         </w:rPr>
-        <w:t>заслуживает присвоения</w:t>
-      </w:r>
-      <w:r>
-        <w:rPr>
-          <w:rFonts w:cs="Times New Roman"/>
-          <w:szCs w:val="24"/>
-          <w:u w:val="single"/>
-        </w:rPr>
-        <w:t xml:space="preserve"> квалификации </w:t>
+        <w:t>степени</w:t>
+      </w:r>
+      <w:r>
+        <w:rPr>
+          <w:rFonts w:cs="Times New Roman"/>
+          <w:szCs w:val="24"/>
+          <w:u w:val="single"/>
+        </w:rPr>
+        <w:t xml:space="preserve"> </w:t>
       </w:r>
       <w:r>
         <w:rPr>
@@ -1956,12 +1796,61 @@
         </w:rPr>
         <w:tab/>
       </w:r>
+      <w:r>
+        <w:rPr>
+          <w:rFonts w:cs="Times New Roman"/>
+          <w:szCs w:val="24"/>
+          <w:u w:val="single"/>
+        </w:rPr>
+        <w:tab/>
+      </w:r>
+      <w:r>
+        <w:rPr>
+          <w:rFonts w:cs="Times New Roman"/>
+          <w:szCs w:val="24"/>
+          <w:u w:val="single"/>
+        </w:rPr>
+        <w:tab/>
+      </w:r>
+      <w:r>
+        <w:rPr>
+          <w:rFonts w:cs="Times New Roman"/>
+          <w:szCs w:val="24"/>
+          <w:u w:val="single"/>
+        </w:rPr>
+        <w:tab/>
+      </w:r>
+      <w:r>
+        <w:rPr>
+          <w:rFonts w:cs="Times New Roman"/>
+          <w:szCs w:val="24"/>
+          <w:u w:val="single"/>
+        </w:rPr>
+        <w:tab/>
+      </w:r>
+      <w:r>
+        <w:rPr>
+          <w:rFonts w:cs="Times New Roman"/>
+          <w:szCs w:val="24"/>
+          <w:u w:val="single"/>
+        </w:rPr>
+        <w:tab/>
+      </w:r>
+      <w:r>
+        <w:rPr>
+          <w:rFonts w:cs="Times New Roman"/>
+          <w:szCs w:val="24"/>
+          <w:u w:val="single"/>
+        </w:rPr>
+        <w:tab/>
+      </w:r>
     </w:p>
     <w:p>
       <w:pPr>
         <w:spacing w:after="0" w:line="240" w:lineRule="auto"/>
         <w:rPr>
           <w:rFonts w:cs="Times New Roman"/>
+          <w:szCs w:val="24"/>
         </w:rPr>
       </w:pPr>
     </w:p>
@@ -2009,39 +1898,12 @@
           <w:szCs w:val="24"/>
         </w:rPr>
       </w:pPr>
-    </w:p>
-    <w:p>
-      <w:pPr>
-        <w:spacing w:after="0" w:line="240" w:lineRule="auto"/>
-        <w:rPr>
-          <w:rFonts w:cs="Times New Roman"/>
-          <w:szCs w:val="24"/>
-        </w:rPr>
-      </w:pPr>
-    </w:p>
-    <w:p>
-      <w:pPr>
-        <w:spacing w:after="0" w:line="240" w:lineRule="auto"/>
-        <w:rPr>
-          <w:rFonts w:cs="Times New Roman"/>
-          <w:szCs w:val="24"/>
-        </w:rPr>
-      </w:pPr>
-      <w:r>
-        <w:rPr>
-          <w:rFonts w:cs="Times New Roman"/>
-          <w:szCs w:val="24"/>
-        </w:rPr>
-        <w:t>«_____» _________ 2017</w:t>
-      </w:r>
-      <w:bookmarkStart w:id="0" w:name="_GoBack"/>
-      <w:bookmarkEnd w:id="0"/>
-      <w:r>
-        <w:rPr>
-          <w:rFonts w:cs="Times New Roman"/>
-          <w:szCs w:val="24"/>
-        </w:rPr>
-        <w:t xml:space="preserve"> </w:t>
+      <w:r>
+        <w:rPr>
+          <w:rFonts w:cs="Times New Roman"/>
+          <w:szCs w:val="24"/>
+        </w:rPr>
+        <w:t xml:space="preserve">«_____» _________ 2017 </w:t>
       </w:r>
       <w:r>
         <w:rPr>
@@ -2714,7 +2576,7 @@
     </a:clrScheme>
     <a:fontScheme name="Стандартная">
       <a:majorFont>
-        <a:latin typeface="Calibri Light" panose="020F0302020204030204"/>
+        <a:latin typeface="Calibri Light"/>
         <a:ea typeface=""/>
         <a:cs typeface=""/>
         <a:font script="Jpan" typeface="ＭＳ ゴシック"/>
@@ -2749,7 +2611,7 @@
         <a:font script="Geor" typeface="Sylfaen"/>
       </a:majorFont>
       <a:minorFont>
-        <a:latin typeface="Calibri" panose="020F0502020204030204"/>
+        <a:latin typeface="Calibri"/>
         <a:ea typeface=""/>
         <a:cs typeface=""/>
         <a:font script="Jpan" typeface="ＭＳ 明朝"/>
